--- a/analisis_koleksem_khas_paper_template.docx
+++ b/analisis_koleksem_khas_paper_template.docx
@@ -25,12 +25,7 @@
       <w:bookmarkStart w:id="0" w:name="intro"/>
       <w:bookmarkEnd w:id="0"/>
       <w:r>
-        <w:t>Pengan</w:t>
-      </w:r>
-      <w:bookmarkStart w:id="1" w:name="_GoBack"/>
-      <w:bookmarkEnd w:id="1"/>
-      <w:r>
-        <w:t>tar</w:t>
+        <w:t>Pengantar</w:t>
       </w:r>
     </w:p>
     <w:p>
@@ -53,8 +48,8 @@
       <w:pPr>
         <w:pStyle w:val="Heading1"/>
       </w:pPr>
-      <w:bookmarkStart w:id="2" w:name="datametode"/>
-      <w:bookmarkEnd w:id="2"/>
+      <w:bookmarkStart w:id="1" w:name="datametode"/>
+      <w:bookmarkEnd w:id="1"/>
       <w:r>
         <w:t>Data dan metodologi</w:t>
       </w:r>
@@ -63,8 +58,8 @@
       <w:pPr>
         <w:pStyle w:val="Heading2"/>
       </w:pPr>
-      <w:bookmarkStart w:id="3" w:name="data"/>
-      <w:bookmarkEnd w:id="3"/>
+      <w:bookmarkStart w:id="2" w:name="data"/>
+      <w:bookmarkEnd w:id="2"/>
       <w:r>
         <w:t>Berkas korpus dan pencarian kolokasi</w:t>
       </w:r>
@@ -401,8 +396,8 @@
           <w:lang w:val="de-DE"/>
         </w:rPr>
       </w:pPr>
-      <w:bookmarkStart w:id="4" w:name="dcaintro"/>
-      <w:bookmarkEnd w:id="4"/>
+      <w:bookmarkStart w:id="3" w:name="dcaintro"/>
+      <w:bookmarkEnd w:id="3"/>
       <w:r>
         <w:rPr>
           <w:lang w:val="de-DE"/>
@@ -624,15 +619,43 @@
         </w:rPr>
         <w:t>], yang perbedaan maknanya tidak terlalu diperhatikan oleh kebanyakan penutur BI (periksa §</w:t>
       </w:r>
-      <w:hyperlink w:anchor="intro">
-        <w:r>
-          <w:rPr>
-            <w:rStyle w:val="Hyperlink"/>
-            <w:lang w:val="de-DE"/>
-          </w:rPr>
-          <w:t>1</w:t>
-        </w:r>
-      </w:hyperlink>
+      <w:bookmarkStart w:id="4" w:name="_GoBack"/>
+      <w:r>
+        <w:rPr>
+          <w:rStyle w:val="Hyperlink"/>
+          <w:lang w:val="de-DE"/>
+        </w:rPr>
+        <w:fldChar w:fldCharType="begin"/>
+      </w:r>
+      <w:r>
+        <w:rPr>
+          <w:rStyle w:val="Hyperlink"/>
+          <w:lang w:val="de-DE"/>
+        </w:rPr>
+        <w:instrText xml:space="preserve"> HYPERLINK \l "intro" \h </w:instrText>
+      </w:r>
+      <w:r>
+        <w:rPr>
+          <w:rStyle w:val="Hyperlink"/>
+          <w:lang w:val="de-DE"/>
+        </w:rPr>
+        <w:fldChar w:fldCharType="separate"/>
+      </w:r>
+      <w:r>
+        <w:rPr>
+          <w:rStyle w:val="Hyperlink"/>
+          <w:lang w:val="de-DE"/>
+        </w:rPr>
+        <w:t>1</w:t>
+      </w:r>
+      <w:r>
+        <w:rPr>
+          <w:rStyle w:val="Hyperlink"/>
+          <w:lang w:val="de-DE"/>
+        </w:rPr>
+        <w:fldChar w:fldCharType="end"/>
+      </w:r>
+      <w:bookmarkEnd w:id="4"/>
       <w:r>
         <w:rPr>
           <w:lang w:val="de-DE"/>
@@ -2702,7 +2725,7 @@
   <w:abstractNum w:abstractNumId="5" w15:restartNumberingAfterBreak="0">
     <w:nsid w:val="FFFFFF7C"/>
     <w:multiLevelType w:val="singleLevel"/>
-    <w:tmpl w:val="CAA23CCC"/>
+    <w:tmpl w:val="148ED31E"/>
     <w:lvl w:ilvl="0">
       <w:start w:val="1"/>
       <w:numFmt w:val="decimal"/>
@@ -2719,7 +2742,7 @@
   <w:abstractNum w:abstractNumId="6" w15:restartNumberingAfterBreak="0">
     <w:nsid w:val="FFFFFF7D"/>
     <w:multiLevelType w:val="singleLevel"/>
-    <w:tmpl w:val="D236FC64"/>
+    <w:tmpl w:val="C568DD12"/>
     <w:lvl w:ilvl="0">
       <w:start w:val="1"/>
       <w:numFmt w:val="decimal"/>
@@ -2736,7 +2759,7 @@
   <w:abstractNum w:abstractNumId="7" w15:restartNumberingAfterBreak="0">
     <w:nsid w:val="FFFFFF7E"/>
     <w:multiLevelType w:val="singleLevel"/>
-    <w:tmpl w:val="1C5A1E0A"/>
+    <w:tmpl w:val="BF966CDA"/>
     <w:lvl w:ilvl="0">
       <w:start w:val="1"/>
       <w:numFmt w:val="decimal"/>
@@ -2753,7 +2776,7 @@
   <w:abstractNum w:abstractNumId="8" w15:restartNumberingAfterBreak="0">
     <w:nsid w:val="FFFFFF7F"/>
     <w:multiLevelType w:val="singleLevel"/>
-    <w:tmpl w:val="BA6C4350"/>
+    <w:tmpl w:val="69BA7F7C"/>
     <w:lvl w:ilvl="0">
       <w:start w:val="1"/>
       <w:numFmt w:val="decimal"/>
@@ -2770,7 +2793,7 @@
   <w:abstractNum w:abstractNumId="9" w15:restartNumberingAfterBreak="0">
     <w:nsid w:val="FFFFFF80"/>
     <w:multiLevelType w:val="singleLevel"/>
-    <w:tmpl w:val="886E6000"/>
+    <w:tmpl w:val="B044CB5E"/>
     <w:lvl w:ilvl="0">
       <w:start w:val="1"/>
       <w:numFmt w:val="bullet"/>
@@ -2790,7 +2813,7 @@
   <w:abstractNum w:abstractNumId="10" w15:restartNumberingAfterBreak="0">
     <w:nsid w:val="FFFFFF81"/>
     <w:multiLevelType w:val="singleLevel"/>
-    <w:tmpl w:val="6E5C3064"/>
+    <w:tmpl w:val="4B8CC1C2"/>
     <w:lvl w:ilvl="0">
       <w:start w:val="1"/>
       <w:numFmt w:val="bullet"/>
@@ -2810,7 +2833,7 @@
   <w:abstractNum w:abstractNumId="11" w15:restartNumberingAfterBreak="0">
     <w:nsid w:val="FFFFFF82"/>
     <w:multiLevelType w:val="singleLevel"/>
-    <w:tmpl w:val="D0085602"/>
+    <w:tmpl w:val="C21E70FC"/>
     <w:lvl w:ilvl="0">
       <w:start w:val="1"/>
       <w:numFmt w:val="bullet"/>
@@ -2830,7 +2853,7 @@
   <w:abstractNum w:abstractNumId="12" w15:restartNumberingAfterBreak="0">
     <w:nsid w:val="FFFFFF83"/>
     <w:multiLevelType w:val="singleLevel"/>
-    <w:tmpl w:val="E8080F92"/>
+    <w:tmpl w:val="EA00B758"/>
     <w:lvl w:ilvl="0">
       <w:start w:val="1"/>
       <w:numFmt w:val="bullet"/>
@@ -2850,7 +2873,7 @@
   <w:abstractNum w:abstractNumId="13" w15:restartNumberingAfterBreak="0">
     <w:nsid w:val="FFFFFF88"/>
     <w:multiLevelType w:val="singleLevel"/>
-    <w:tmpl w:val="C8FE6C92"/>
+    <w:tmpl w:val="29CE4320"/>
     <w:lvl w:ilvl="0">
       <w:start w:val="1"/>
       <w:numFmt w:val="decimal"/>
@@ -2867,7 +2890,7 @@
   <w:abstractNum w:abstractNumId="14" w15:restartNumberingAfterBreak="0">
     <w:nsid w:val="FFFFFF89"/>
     <w:multiLevelType w:val="singleLevel"/>
-    <w:tmpl w:val="C8BEB798"/>
+    <w:tmpl w:val="5BF89A5C"/>
     <w:lvl w:ilvl="0">
       <w:start w:val="1"/>
       <w:numFmt w:val="bullet"/>
@@ -3996,10 +4019,10 @@
   <w:style w:type="character" w:styleId="Hyperlink">
     <w:name w:val="Hyperlink"/>
     <w:basedOn w:val="CaptionChar"/>
-    <w:rsid w:val="00C10F02"/>
+    <w:rsid w:val="009F5147"/>
     <w:rPr>
       <w:rFonts w:ascii="Times New Roman" w:hAnsi="Times New Roman"/>
-      <w:color w:val="000000" w:themeColor="text1"/>
+      <w:color w:val="002060"/>
       <w:sz w:val="24"/>
     </w:rPr>
   </w:style>
